--- a/Session_2_Assignment_1.docx
+++ b/Session_2_Assignment_1.docx
@@ -15,7 +15,6 @@
           <w:szCs w:val="32"/>
         </w:rPr>
       </w:pPr>
-      <w:bookmarkStart w:id="0" w:name="_GoBack"/>
       <w:r>
         <w:rPr>
           <w:rFonts w:ascii="Calibri" w:hAnsi="Calibri" w:cs="Calibri"/>
@@ -196,12 +195,14 @@
         <w:spacing w:after="0" w:line="240" w:lineRule="auto"/>
         <w:rPr>
           <w:rFonts w:ascii="Calibri" w:hAnsi="Calibri" w:cs="Calibri"/>
-          <w:color w:val="000000"/>
-        </w:rPr>
-      </w:pPr>
-      <w:r>
-        <w:rPr>
-          <w:rFonts w:ascii="Calibri" w:hAnsi="Calibri" w:cs="Calibri"/>
+          <w:b/>
+          <w:color w:val="000000"/>
+        </w:rPr>
+      </w:pPr>
+      <w:r>
+        <w:rPr>
+          <w:rFonts w:ascii="Calibri" w:hAnsi="Calibri" w:cs="Calibri"/>
+          <w:b/>
           <w:color w:val="000000"/>
         </w:rPr>
         <w:t xml:space="preserve">a. Blocks </w:t>
@@ -234,14 +235,12 @@
         <w:spacing w:after="0" w:line="240" w:lineRule="auto"/>
         <w:rPr>
           <w:rFonts w:ascii="Calibri" w:hAnsi="Calibri" w:cs="Calibri"/>
-          <w:b/>
-          <w:color w:val="000000"/>
-        </w:rPr>
-      </w:pPr>
-      <w:r>
-        <w:rPr>
-          <w:rFonts w:ascii="Calibri" w:hAnsi="Calibri" w:cs="Calibri"/>
-          <w:b/>
+          <w:color w:val="000000"/>
+        </w:rPr>
+      </w:pPr>
+      <w:r>
+        <w:rPr>
+          <w:rFonts w:ascii="Calibri" w:hAnsi="Calibri" w:cs="Calibri"/>
           <w:color w:val="000000"/>
         </w:rPr>
         <w:t xml:space="preserve">c. Chunks </w:t>
@@ -422,12 +421,14 @@
         <w:spacing w:after="0" w:line="240" w:lineRule="auto"/>
         <w:rPr>
           <w:rFonts w:ascii="Calibri" w:hAnsi="Calibri" w:cs="Calibri"/>
-          <w:color w:val="000000"/>
-        </w:rPr>
-      </w:pPr>
-      <w:r>
-        <w:rPr>
-          <w:rFonts w:ascii="Calibri" w:hAnsi="Calibri" w:cs="Calibri"/>
+          <w:b/>
+          <w:color w:val="000000"/>
+        </w:rPr>
+      </w:pPr>
+      <w:r>
+        <w:rPr>
+          <w:rFonts w:ascii="Calibri" w:hAnsi="Calibri" w:cs="Calibri"/>
+          <w:b/>
           <w:color w:val="000000"/>
         </w:rPr>
         <w:t xml:space="preserve">a. Job Tracker, Task Tracker, </w:t>
@@ -436,6 +437,7 @@
       <w:r>
         <w:rPr>
           <w:rFonts w:ascii="Calibri" w:hAnsi="Calibri" w:cs="Calibri"/>
+          <w:b/>
           <w:color w:val="000000"/>
         </w:rPr>
         <w:t>Namenode</w:t>
@@ -444,6 +446,7 @@
       <w:r>
         <w:rPr>
           <w:rFonts w:ascii="Calibri" w:hAnsi="Calibri" w:cs="Calibri"/>
+          <w:b/>
           <w:color w:val="000000"/>
         </w:rPr>
         <w:t xml:space="preserve"> &amp; </w:t>
@@ -452,6 +455,7 @@
       <w:r>
         <w:rPr>
           <w:rFonts w:ascii="Calibri" w:hAnsi="Calibri" w:cs="Calibri"/>
+          <w:b/>
           <w:color w:val="000000"/>
         </w:rPr>
         <w:t>Datanode</w:t>
@@ -460,6 +464,7 @@
       <w:r>
         <w:rPr>
           <w:rFonts w:ascii="Calibri" w:hAnsi="Calibri" w:cs="Calibri"/>
+          <w:b/>
           <w:color w:val="000000"/>
         </w:rPr>
         <w:t xml:space="preserve"> </w:t>
@@ -1505,6 +1510,7 @@
         </w:rPr>
         <w:t>d. None of these</w:t>
       </w:r>
+      <w:bookmarkStart w:id="0" w:name="_GoBack"/>
       <w:bookmarkEnd w:id="0"/>
     </w:p>
     <w:sectPr>
